--- a/ULANGAN BEKERJA DENGAN GITHUB (dara).docx
+++ b/ULANGAN BEKERJA DENGAN GITHUB (dara).docx
@@ -37,8 +37,6 @@
           <w:szCs w:val="24"/>
         </w:rPr>
       </w:pPr>
-      <w:bookmarkStart w:id="0" w:name="_GoBack"/>
-      <w:bookmarkEnd w:id="0"/>
     </w:p>
     <w:p>
       <w:pPr>
@@ -355,6 +353,16 @@
         <w:tab/>
         <w:t xml:space="preserve">: </w:t>
       </w:r>
+      <w:r>
+        <w:rPr>
+          <w:rFonts w:ascii="Times New Roman" w:hAnsi="Times New Roman" w:cs="Times New Roman"/>
+          <w:b/>
+          <w:bCs/>
+          <w:sz w:val="26"/>
+          <w:szCs w:val="24"/>
+        </w:rPr>
+        <w:t>Dara Maulida</w:t>
+      </w:r>
     </w:p>
     <w:p>
       <w:pPr>
@@ -418,6 +426,16 @@
         </w:rPr>
         <w:tab/>
         <w:t xml:space="preserve">: </w:t>
+      </w:r>
+      <w:r>
+        <w:rPr>
+          <w:rFonts w:ascii="Times New Roman" w:hAnsi="Times New Roman" w:cs="Times New Roman"/>
+          <w:b/>
+          <w:bCs/>
+          <w:sz w:val="26"/>
+          <w:szCs w:val="24"/>
+        </w:rPr>
+        <w:t>0085671302</w:t>
       </w:r>
     </w:p>
     <w:p>
@@ -799,11 +817,43 @@
       </w:pPr>
       <w:r>
         <w:rPr>
-          <w:rFonts w:ascii="Times New Roman" w:hAnsi="Times New Roman" w:cs="Times New Roman"/>
-          <w:sz w:val="24"/>
-          <w:szCs w:val="24"/>
-        </w:rPr>
-        <w:t>Menampilkan configurasi global di terminal</w:t>
+          <w:noProof/>
+        </w:rPr>
+        <w:drawing>
+          <wp:inline distT="0" distB="0" distL="0" distR="0" wp14:anchorId="070CB77E" wp14:editId="18B91076">
+            <wp:extent cx="5200650" cy="3048000"/>
+            <wp:effectExtent l="0" t="0" r="0" b="0"/>
+            <wp:docPr id="2" name="Picture 2"/>
+            <wp:cNvGraphicFramePr>
+              <a:graphicFrameLocks xmlns:a="http://schemas.openxmlformats.org/drawingml/2006/main" noChangeAspect="1"/>
+            </wp:cNvGraphicFramePr>
+            <a:graphic xmlns:a="http://schemas.openxmlformats.org/drawingml/2006/main">
+              <a:graphicData uri="http://schemas.openxmlformats.org/drawingml/2006/picture">
+                <pic:pic xmlns:pic="http://schemas.openxmlformats.org/drawingml/2006/picture">
+                  <pic:nvPicPr>
+                    <pic:cNvPr id="1" name=""/>
+                    <pic:cNvPicPr/>
+                  </pic:nvPicPr>
+                  <pic:blipFill>
+                    <a:blip r:embed="rId10"/>
+                    <a:stretch>
+                      <a:fillRect/>
+                    </a:stretch>
+                  </pic:blipFill>
+                  <pic:spPr>
+                    <a:xfrm>
+                      <a:off x="0" y="0"/>
+                      <a:ext cx="5200650" cy="3048000"/>
+                    </a:xfrm>
+                    <a:prstGeom prst="rect">
+                      <a:avLst/>
+                    </a:prstGeom>
+                  </pic:spPr>
+                </pic:pic>
+              </a:graphicData>
+            </a:graphic>
+          </wp:inline>
+        </w:drawing>
       </w:r>
     </w:p>
     <w:p>
@@ -830,21 +880,349 @@
     </w:p>
     <w:p>
       <w:pPr>
-        <w:rPr>
-          <w:rFonts w:ascii="Times New Roman" w:hAnsi="Times New Roman" w:cs="Times New Roman"/>
-          <w:b/>
-          <w:sz w:val="24"/>
-          <w:szCs w:val="24"/>
-        </w:rPr>
-      </w:pPr>
-      <w:r>
-        <w:rPr>
-          <w:rFonts w:ascii="Times New Roman" w:hAnsi="Times New Roman" w:cs="Times New Roman"/>
-          <w:b/>
-          <w:sz w:val="24"/>
-          <w:szCs w:val="24"/>
-        </w:rPr>
-        <w:br w:type="page"/>
+        <w:spacing w:after="0" w:line="240" w:lineRule="auto"/>
+        <w:ind w:left="284"/>
+        <w:rPr>
+          <w:rFonts w:ascii="Times New Roman" w:hAnsi="Times New Roman" w:cs="Times New Roman"/>
+          <w:sz w:val="24"/>
+          <w:szCs w:val="24"/>
+        </w:rPr>
+      </w:pPr>
+    </w:p>
+    <w:p>
+      <w:pPr>
+        <w:spacing w:after="0" w:line="240" w:lineRule="auto"/>
+        <w:ind w:left="284"/>
+        <w:rPr>
+          <w:rFonts w:ascii="Times New Roman" w:hAnsi="Times New Roman" w:cs="Times New Roman"/>
+          <w:sz w:val="24"/>
+          <w:szCs w:val="24"/>
+        </w:rPr>
+      </w:pPr>
+    </w:p>
+    <w:p>
+      <w:pPr>
+        <w:spacing w:after="0" w:line="240" w:lineRule="auto"/>
+        <w:ind w:left="284"/>
+        <w:rPr>
+          <w:rFonts w:ascii="Times New Roman" w:hAnsi="Times New Roman" w:cs="Times New Roman"/>
+          <w:sz w:val="24"/>
+          <w:szCs w:val="24"/>
+        </w:rPr>
+      </w:pPr>
+    </w:p>
+    <w:p>
+      <w:pPr>
+        <w:spacing w:after="0" w:line="240" w:lineRule="auto"/>
+        <w:ind w:left="284"/>
+        <w:rPr>
+          <w:rFonts w:ascii="Times New Roman" w:hAnsi="Times New Roman" w:cs="Times New Roman"/>
+          <w:sz w:val="24"/>
+          <w:szCs w:val="24"/>
+        </w:rPr>
+      </w:pPr>
+    </w:p>
+    <w:p>
+      <w:pPr>
+        <w:spacing w:after="0" w:line="240" w:lineRule="auto"/>
+        <w:ind w:left="284"/>
+        <w:rPr>
+          <w:rFonts w:ascii="Times New Roman" w:hAnsi="Times New Roman" w:cs="Times New Roman"/>
+          <w:sz w:val="24"/>
+          <w:szCs w:val="24"/>
+        </w:rPr>
+      </w:pPr>
+    </w:p>
+    <w:p>
+      <w:pPr>
+        <w:spacing w:after="0" w:line="240" w:lineRule="auto"/>
+        <w:ind w:left="284"/>
+        <w:rPr>
+          <w:rFonts w:ascii="Times New Roman" w:hAnsi="Times New Roman" w:cs="Times New Roman"/>
+          <w:sz w:val="24"/>
+          <w:szCs w:val="24"/>
+        </w:rPr>
+      </w:pPr>
+    </w:p>
+    <w:p>
+      <w:pPr>
+        <w:spacing w:after="0" w:line="240" w:lineRule="auto"/>
+        <w:ind w:left="284"/>
+        <w:rPr>
+          <w:rFonts w:ascii="Times New Roman" w:hAnsi="Times New Roman" w:cs="Times New Roman"/>
+          <w:sz w:val="24"/>
+          <w:szCs w:val="24"/>
+        </w:rPr>
+      </w:pPr>
+    </w:p>
+    <w:p>
+      <w:pPr>
+        <w:spacing w:after="0" w:line="240" w:lineRule="auto"/>
+        <w:ind w:left="284"/>
+        <w:rPr>
+          <w:rFonts w:ascii="Times New Roman" w:hAnsi="Times New Roman" w:cs="Times New Roman"/>
+          <w:sz w:val="24"/>
+          <w:szCs w:val="24"/>
+        </w:rPr>
+      </w:pPr>
+    </w:p>
+    <w:p>
+      <w:pPr>
+        <w:spacing w:after="0" w:line="240" w:lineRule="auto"/>
+        <w:ind w:left="284"/>
+        <w:rPr>
+          <w:rFonts w:ascii="Times New Roman" w:hAnsi="Times New Roman" w:cs="Times New Roman"/>
+          <w:sz w:val="24"/>
+          <w:szCs w:val="24"/>
+        </w:rPr>
+      </w:pPr>
+    </w:p>
+    <w:p>
+      <w:pPr>
+        <w:spacing w:after="0" w:line="240" w:lineRule="auto"/>
+        <w:ind w:left="284"/>
+        <w:rPr>
+          <w:rFonts w:ascii="Times New Roman" w:hAnsi="Times New Roman" w:cs="Times New Roman"/>
+          <w:sz w:val="24"/>
+          <w:szCs w:val="24"/>
+        </w:rPr>
+      </w:pPr>
+    </w:p>
+    <w:p>
+      <w:pPr>
+        <w:spacing w:after="0" w:line="240" w:lineRule="auto"/>
+        <w:ind w:left="284"/>
+        <w:rPr>
+          <w:rFonts w:ascii="Times New Roman" w:hAnsi="Times New Roman" w:cs="Times New Roman"/>
+          <w:sz w:val="24"/>
+          <w:szCs w:val="24"/>
+        </w:rPr>
+      </w:pPr>
+    </w:p>
+    <w:p>
+      <w:pPr>
+        <w:spacing w:after="0" w:line="240" w:lineRule="auto"/>
+        <w:ind w:left="284"/>
+        <w:rPr>
+          <w:rFonts w:ascii="Times New Roman" w:hAnsi="Times New Roman" w:cs="Times New Roman"/>
+          <w:sz w:val="24"/>
+          <w:szCs w:val="24"/>
+        </w:rPr>
+      </w:pPr>
+    </w:p>
+    <w:p>
+      <w:pPr>
+        <w:spacing w:after="0" w:line="240" w:lineRule="auto"/>
+        <w:ind w:left="284"/>
+        <w:rPr>
+          <w:rFonts w:ascii="Times New Roman" w:hAnsi="Times New Roman" w:cs="Times New Roman"/>
+          <w:sz w:val="24"/>
+          <w:szCs w:val="24"/>
+        </w:rPr>
+      </w:pPr>
+    </w:p>
+    <w:p>
+      <w:pPr>
+        <w:spacing w:after="0" w:line="240" w:lineRule="auto"/>
+        <w:ind w:left="284"/>
+        <w:rPr>
+          <w:rFonts w:ascii="Times New Roman" w:hAnsi="Times New Roman" w:cs="Times New Roman"/>
+          <w:sz w:val="24"/>
+          <w:szCs w:val="24"/>
+        </w:rPr>
+      </w:pPr>
+    </w:p>
+    <w:p>
+      <w:pPr>
+        <w:spacing w:after="0" w:line="240" w:lineRule="auto"/>
+        <w:ind w:left="284"/>
+        <w:rPr>
+          <w:rFonts w:ascii="Times New Roman" w:hAnsi="Times New Roman" w:cs="Times New Roman"/>
+          <w:sz w:val="24"/>
+          <w:szCs w:val="24"/>
+        </w:rPr>
+      </w:pPr>
+    </w:p>
+    <w:p>
+      <w:pPr>
+        <w:spacing w:after="0" w:line="240" w:lineRule="auto"/>
+        <w:ind w:left="284"/>
+        <w:rPr>
+          <w:rFonts w:ascii="Times New Roman" w:hAnsi="Times New Roman" w:cs="Times New Roman"/>
+          <w:sz w:val="24"/>
+          <w:szCs w:val="24"/>
+        </w:rPr>
+      </w:pPr>
+    </w:p>
+    <w:p>
+      <w:pPr>
+        <w:spacing w:after="0" w:line="240" w:lineRule="auto"/>
+        <w:ind w:left="284"/>
+        <w:rPr>
+          <w:rFonts w:ascii="Times New Roman" w:hAnsi="Times New Roman" w:cs="Times New Roman"/>
+          <w:sz w:val="24"/>
+          <w:szCs w:val="24"/>
+        </w:rPr>
+      </w:pPr>
+    </w:p>
+    <w:p>
+      <w:pPr>
+        <w:spacing w:after="0" w:line="240" w:lineRule="auto"/>
+        <w:ind w:left="284"/>
+        <w:rPr>
+          <w:rFonts w:ascii="Times New Roman" w:hAnsi="Times New Roman" w:cs="Times New Roman"/>
+          <w:sz w:val="24"/>
+          <w:szCs w:val="24"/>
+        </w:rPr>
+      </w:pPr>
+    </w:p>
+    <w:p>
+      <w:pPr>
+        <w:spacing w:after="0" w:line="240" w:lineRule="auto"/>
+        <w:ind w:left="284"/>
+        <w:rPr>
+          <w:rFonts w:ascii="Times New Roman" w:hAnsi="Times New Roman" w:cs="Times New Roman"/>
+          <w:sz w:val="24"/>
+          <w:szCs w:val="24"/>
+        </w:rPr>
+      </w:pPr>
+    </w:p>
+    <w:p>
+      <w:pPr>
+        <w:spacing w:after="0" w:line="240" w:lineRule="auto"/>
+        <w:ind w:left="284"/>
+        <w:rPr>
+          <w:rFonts w:ascii="Times New Roman" w:hAnsi="Times New Roman" w:cs="Times New Roman"/>
+          <w:sz w:val="24"/>
+          <w:szCs w:val="24"/>
+        </w:rPr>
+      </w:pPr>
+    </w:p>
+    <w:p>
+      <w:pPr>
+        <w:spacing w:after="0" w:line="240" w:lineRule="auto"/>
+        <w:ind w:left="284"/>
+        <w:rPr>
+          <w:rFonts w:ascii="Times New Roman" w:hAnsi="Times New Roman" w:cs="Times New Roman"/>
+          <w:sz w:val="24"/>
+          <w:szCs w:val="24"/>
+        </w:rPr>
+      </w:pPr>
+    </w:p>
+    <w:p>
+      <w:pPr>
+        <w:spacing w:after="0" w:line="240" w:lineRule="auto"/>
+        <w:ind w:left="284"/>
+        <w:rPr>
+          <w:rFonts w:ascii="Times New Roman" w:hAnsi="Times New Roman" w:cs="Times New Roman"/>
+          <w:sz w:val="24"/>
+          <w:szCs w:val="24"/>
+        </w:rPr>
+      </w:pPr>
+    </w:p>
+    <w:p>
+      <w:pPr>
+        <w:spacing w:after="0" w:line="240" w:lineRule="auto"/>
+        <w:ind w:left="284"/>
+        <w:rPr>
+          <w:rFonts w:ascii="Times New Roman" w:hAnsi="Times New Roman" w:cs="Times New Roman"/>
+          <w:sz w:val="24"/>
+          <w:szCs w:val="24"/>
+        </w:rPr>
+      </w:pPr>
+    </w:p>
+    <w:p>
+      <w:pPr>
+        <w:spacing w:after="0" w:line="240" w:lineRule="auto"/>
+        <w:ind w:left="284"/>
+        <w:rPr>
+          <w:rFonts w:ascii="Times New Roman" w:hAnsi="Times New Roman" w:cs="Times New Roman"/>
+          <w:sz w:val="24"/>
+          <w:szCs w:val="24"/>
+        </w:rPr>
+      </w:pPr>
+      <w:r>
+        <w:rPr>
+          <w:rFonts w:ascii="Times New Roman" w:hAnsi="Times New Roman" w:cs="Times New Roman"/>
+          <w:sz w:val="24"/>
+          <w:szCs w:val="24"/>
+        </w:rPr>
+        <w:lastRenderedPageBreak/>
+        <w:t xml:space="preserve">Menampilkan </w:t>
+      </w:r>
+      <w:r>
+        <w:rPr>
+          <w:rFonts w:ascii="Times New Roman" w:hAnsi="Times New Roman" w:cs="Times New Roman"/>
+          <w:sz w:val="24"/>
+          <w:szCs w:val="24"/>
+        </w:rPr>
+        <w:t>configuras</w:t>
+      </w:r>
+      <w:r>
+        <w:rPr>
+          <w:rFonts w:ascii="Times New Roman" w:hAnsi="Times New Roman" w:cs="Times New Roman"/>
+          <w:sz w:val="24"/>
+          <w:szCs w:val="24"/>
+        </w:rPr>
+        <w:t>i global di terminal</w:t>
+      </w:r>
+    </w:p>
+    <w:p>
+      <w:pPr>
+        <w:spacing w:after="0" w:line="240" w:lineRule="auto"/>
+        <w:ind w:left="284"/>
+        <w:rPr>
+          <w:rFonts w:ascii="Times New Roman" w:hAnsi="Times New Roman" w:cs="Times New Roman"/>
+          <w:sz w:val="24"/>
+          <w:szCs w:val="24"/>
+        </w:rPr>
+      </w:pPr>
+    </w:p>
+    <w:p>
+      <w:pPr>
+        <w:rPr>
+          <w:noProof/>
+        </w:rPr>
+      </w:pPr>
+      <w:r>
+        <w:rPr>
+          <w:noProof/>
+        </w:rPr>
+        <w:drawing>
+          <wp:inline distT="0" distB="0" distL="0" distR="0" wp14:anchorId="7BEE6F5B" wp14:editId="6D31BCC5">
+            <wp:extent cx="5943600" cy="3388995"/>
+            <wp:effectExtent l="0" t="0" r="0" b="1905"/>
+            <wp:docPr id="3" name="Picture 3"/>
+            <wp:cNvGraphicFramePr>
+              <a:graphicFrameLocks xmlns:a="http://schemas.openxmlformats.org/drawingml/2006/main" noChangeAspect="1"/>
+            </wp:cNvGraphicFramePr>
+            <a:graphic xmlns:a="http://schemas.openxmlformats.org/drawingml/2006/main">
+              <a:graphicData uri="http://schemas.openxmlformats.org/drawingml/2006/picture">
+                <pic:pic xmlns:pic="http://schemas.openxmlformats.org/drawingml/2006/picture">
+                  <pic:nvPicPr>
+                    <pic:cNvPr id="1" name=""/>
+                    <pic:cNvPicPr/>
+                  </pic:nvPicPr>
+                  <pic:blipFill>
+                    <a:blip r:embed="rId11"/>
+                    <a:stretch>
+                      <a:fillRect/>
+                    </a:stretch>
+                  </pic:blipFill>
+                  <pic:spPr>
+                    <a:xfrm>
+                      <a:off x="0" y="0"/>
+                      <a:ext cx="5943600" cy="3388995"/>
+                    </a:xfrm>
+                    <a:prstGeom prst="rect">
+                      <a:avLst/>
+                    </a:prstGeom>
+                  </pic:spPr>
+                </pic:pic>
+              </a:graphicData>
+            </a:graphic>
+          </wp:inline>
+        </w:drawing>
       </w:r>
     </w:p>
     <w:p>
@@ -870,7 +1248,6 @@
           <w:sz w:val="24"/>
           <w:szCs w:val="24"/>
         </w:rPr>
-        <w:lastRenderedPageBreak/>
         <w:t>COMMIT</w:t>
       </w:r>
       <w:r>
@@ -1064,28 +1441,78 @@
         <w:spacing w:after="0" w:line="240" w:lineRule="auto"/>
         <w:ind w:left="567"/>
         <w:rPr>
-          <w:rFonts w:ascii="Times New Roman" w:hAnsi="Times New Roman" w:cs="Times New Roman"/>
-          <w:sz w:val="24"/>
-          <w:szCs w:val="24"/>
-        </w:rPr>
-      </w:pPr>
-    </w:p>
-    <w:p>
-      <w:pPr>
-        <w:spacing w:after="0" w:line="240" w:lineRule="auto"/>
-        <w:ind w:left="567"/>
-        <w:rPr>
-          <w:rFonts w:ascii="Times New Roman" w:hAnsi="Times New Roman" w:cs="Times New Roman"/>
-          <w:sz w:val="24"/>
-          <w:szCs w:val="24"/>
-        </w:rPr>
-      </w:pPr>
-      <w:r>
-        <w:rPr>
-          <w:rFonts w:ascii="Times New Roman" w:hAnsi="Times New Roman" w:cs="Times New Roman"/>
-          <w:sz w:val="24"/>
-          <w:szCs w:val="24"/>
-        </w:rPr>
+          <w:noProof/>
+        </w:rPr>
+      </w:pPr>
+    </w:p>
+    <w:p>
+      <w:pPr>
+        <w:spacing w:after="0" w:line="240" w:lineRule="auto"/>
+        <w:ind w:left="567"/>
+        <w:rPr>
+          <w:rFonts w:ascii="Times New Roman" w:hAnsi="Times New Roman" w:cs="Times New Roman"/>
+          <w:sz w:val="24"/>
+          <w:szCs w:val="24"/>
+        </w:rPr>
+      </w:pPr>
+      <w:r>
+        <w:rPr>
+          <w:noProof/>
+        </w:rPr>
+        <w:drawing>
+          <wp:inline distT="0" distB="0" distL="0" distR="0" wp14:anchorId="777C530F" wp14:editId="1081CB9B">
+            <wp:extent cx="5943600" cy="2915285"/>
+            <wp:effectExtent l="0" t="0" r="0" b="0"/>
+            <wp:docPr id="4" name="Picture 4"/>
+            <wp:cNvGraphicFramePr>
+              <a:graphicFrameLocks xmlns:a="http://schemas.openxmlformats.org/drawingml/2006/main" noChangeAspect="1"/>
+            </wp:cNvGraphicFramePr>
+            <a:graphic xmlns:a="http://schemas.openxmlformats.org/drawingml/2006/main">
+              <a:graphicData uri="http://schemas.openxmlformats.org/drawingml/2006/picture">
+                <pic:pic xmlns:pic="http://schemas.openxmlformats.org/drawingml/2006/picture">
+                  <pic:nvPicPr>
+                    <pic:cNvPr id="1" name=""/>
+                    <pic:cNvPicPr/>
+                  </pic:nvPicPr>
+                  <pic:blipFill>
+                    <a:blip r:embed="rId12"/>
+                    <a:stretch>
+                      <a:fillRect/>
+                    </a:stretch>
+                  </pic:blipFill>
+                  <pic:spPr>
+                    <a:xfrm>
+                      <a:off x="0" y="0"/>
+                      <a:ext cx="5943600" cy="2915285"/>
+                    </a:xfrm>
+                    <a:prstGeom prst="rect">
+                      <a:avLst/>
+                    </a:prstGeom>
+                  </pic:spPr>
+                </pic:pic>
+              </a:graphicData>
+            </a:graphic>
+          </wp:inline>
+        </w:drawing>
+      </w:r>
+    </w:p>
+    <w:p>
+      <w:pPr>
+        <w:spacing w:after="0" w:line="240" w:lineRule="auto"/>
+        <w:ind w:left="567"/>
+        <w:rPr>
+          <w:rFonts w:ascii="Times New Roman" w:hAnsi="Times New Roman" w:cs="Times New Roman"/>
+          <w:sz w:val="24"/>
+          <w:szCs w:val="24"/>
+        </w:rPr>
+      </w:pPr>
+      <w:r>
+        <w:rPr>
+          <w:rFonts w:ascii="Times New Roman" w:hAnsi="Times New Roman" w:cs="Times New Roman"/>
+          <w:sz w:val="24"/>
+          <w:szCs w:val="24"/>
+        </w:rPr>
+        <w:lastRenderedPageBreak/>
         <w:t xml:space="preserve">Membuka </w:t>
       </w:r>
       <w:r>
@@ -1107,6 +1534,46 @@
           <w:szCs w:val="24"/>
         </w:rPr>
       </w:pPr>
+      <w:r>
+        <w:rPr>
+          <w:noProof/>
+        </w:rPr>
+        <w:drawing>
+          <wp:inline distT="0" distB="0" distL="0" distR="0" wp14:anchorId="5B8C49AA" wp14:editId="0105BB5E">
+            <wp:extent cx="5943600" cy="3421380"/>
+            <wp:effectExtent l="0" t="0" r="0" b="7620"/>
+            <wp:docPr id="5" name="Picture 5"/>
+            <wp:cNvGraphicFramePr>
+              <a:graphicFrameLocks xmlns:a="http://schemas.openxmlformats.org/drawingml/2006/main" noChangeAspect="1"/>
+            </wp:cNvGraphicFramePr>
+            <a:graphic xmlns:a="http://schemas.openxmlformats.org/drawingml/2006/main">
+              <a:graphicData uri="http://schemas.openxmlformats.org/drawingml/2006/picture">
+                <pic:pic xmlns:pic="http://schemas.openxmlformats.org/drawingml/2006/picture">
+                  <pic:nvPicPr>
+                    <pic:cNvPr id="1" name=""/>
+                    <pic:cNvPicPr/>
+                  </pic:nvPicPr>
+                  <pic:blipFill>
+                    <a:blip r:embed="rId13"/>
+                    <a:stretch>
+                      <a:fillRect/>
+                    </a:stretch>
+                  </pic:blipFill>
+                  <pic:spPr>
+                    <a:xfrm>
+                      <a:off x="0" y="0"/>
+                      <a:ext cx="5943600" cy="3421380"/>
+                    </a:xfrm>
+                    <a:prstGeom prst="rect">
+                      <a:avLst/>
+                    </a:prstGeom>
+                  </pic:spPr>
+                </pic:pic>
+              </a:graphicData>
+            </a:graphic>
+          </wp:inline>
+        </w:drawing>
+      </w:r>
     </w:p>
     <w:p>
       <w:pPr>
@@ -1137,23 +1604,130 @@
           <w:szCs w:val="24"/>
         </w:rPr>
       </w:pPr>
-    </w:p>
-    <w:p>
-      <w:pPr>
-        <w:spacing w:after="0" w:line="240" w:lineRule="auto"/>
-        <w:ind w:left="567"/>
-        <w:rPr>
-          <w:rFonts w:ascii="Times New Roman" w:hAnsi="Times New Roman" w:cs="Times New Roman"/>
-          <w:sz w:val="24"/>
-          <w:szCs w:val="24"/>
-        </w:rPr>
-      </w:pPr>
-      <w:r>
-        <w:rPr>
-          <w:rFonts w:ascii="Times New Roman" w:hAnsi="Times New Roman" w:cs="Times New Roman"/>
-          <w:sz w:val="24"/>
-          <w:szCs w:val="24"/>
-        </w:rPr>
+      <w:r>
+        <w:rPr>
+          <w:noProof/>
+        </w:rPr>
+        <w:drawing>
+          <wp:inline distT="0" distB="0" distL="0" distR="0" wp14:anchorId="0512D3AF" wp14:editId="4E7607CC">
+            <wp:extent cx="5943600" cy="3271520"/>
+            <wp:effectExtent l="0" t="0" r="0" b="5080"/>
+            <wp:docPr id="6" name="Picture 6"/>
+            <wp:cNvGraphicFramePr>
+              <a:graphicFrameLocks xmlns:a="http://schemas.openxmlformats.org/drawingml/2006/main" noChangeAspect="1"/>
+            </wp:cNvGraphicFramePr>
+            <a:graphic xmlns:a="http://schemas.openxmlformats.org/drawingml/2006/main">
+              <a:graphicData uri="http://schemas.openxmlformats.org/drawingml/2006/picture">
+                <pic:pic xmlns:pic="http://schemas.openxmlformats.org/drawingml/2006/picture">
+                  <pic:nvPicPr>
+                    <pic:cNvPr id="1" name=""/>
+                    <pic:cNvPicPr/>
+                  </pic:nvPicPr>
+                  <pic:blipFill>
+                    <a:blip r:embed="rId14"/>
+                    <a:stretch>
+                      <a:fillRect/>
+                    </a:stretch>
+                  </pic:blipFill>
+                  <pic:spPr>
+                    <a:xfrm>
+                      <a:off x="0" y="0"/>
+                      <a:ext cx="5943600" cy="3271520"/>
+                    </a:xfrm>
+                    <a:prstGeom prst="rect">
+                      <a:avLst/>
+                    </a:prstGeom>
+                  </pic:spPr>
+                </pic:pic>
+              </a:graphicData>
+            </a:graphic>
+          </wp:inline>
+        </w:drawing>
+      </w:r>
+    </w:p>
+    <w:p>
+      <w:pPr>
+        <w:spacing w:after="0" w:line="240" w:lineRule="auto"/>
+        <w:ind w:left="567"/>
+        <w:rPr>
+          <w:rFonts w:ascii="Times New Roman" w:hAnsi="Times New Roman" w:cs="Times New Roman"/>
+          <w:sz w:val="24"/>
+          <w:szCs w:val="24"/>
+        </w:rPr>
+      </w:pPr>
+    </w:p>
+    <w:p>
+      <w:pPr>
+        <w:spacing w:after="0" w:line="240" w:lineRule="auto"/>
+        <w:ind w:left="567"/>
+        <w:rPr>
+          <w:rFonts w:ascii="Times New Roman" w:hAnsi="Times New Roman" w:cs="Times New Roman"/>
+          <w:sz w:val="24"/>
+          <w:szCs w:val="24"/>
+        </w:rPr>
+      </w:pPr>
+    </w:p>
+    <w:p>
+      <w:pPr>
+        <w:spacing w:after="0" w:line="240" w:lineRule="auto"/>
+        <w:ind w:left="567"/>
+        <w:rPr>
+          <w:rFonts w:ascii="Times New Roman" w:hAnsi="Times New Roman" w:cs="Times New Roman"/>
+          <w:sz w:val="24"/>
+          <w:szCs w:val="24"/>
+        </w:rPr>
+      </w:pPr>
+    </w:p>
+    <w:p>
+      <w:pPr>
+        <w:spacing w:after="0" w:line="240" w:lineRule="auto"/>
+        <w:ind w:left="567"/>
+        <w:rPr>
+          <w:rFonts w:ascii="Times New Roman" w:hAnsi="Times New Roman" w:cs="Times New Roman"/>
+          <w:sz w:val="24"/>
+          <w:szCs w:val="24"/>
+        </w:rPr>
+      </w:pPr>
+    </w:p>
+    <w:p>
+      <w:pPr>
+        <w:spacing w:after="0" w:line="240" w:lineRule="auto"/>
+        <w:ind w:left="567"/>
+        <w:rPr>
+          <w:rFonts w:ascii="Times New Roman" w:hAnsi="Times New Roman" w:cs="Times New Roman"/>
+          <w:sz w:val="24"/>
+          <w:szCs w:val="24"/>
+        </w:rPr>
+      </w:pPr>
+    </w:p>
+    <w:p>
+      <w:pPr>
+        <w:spacing w:after="0" w:line="240" w:lineRule="auto"/>
+        <w:ind w:left="567"/>
+        <w:rPr>
+          <w:rFonts w:ascii="Times New Roman" w:hAnsi="Times New Roman" w:cs="Times New Roman"/>
+          <w:sz w:val="24"/>
+          <w:szCs w:val="24"/>
+        </w:rPr>
+      </w:pPr>
+    </w:p>
+    <w:p>
+      <w:pPr>
+        <w:spacing w:after="0" w:line="240" w:lineRule="auto"/>
+        <w:ind w:left="567"/>
+        <w:rPr>
+          <w:rFonts w:ascii="Times New Roman" w:hAnsi="Times New Roman" w:cs="Times New Roman"/>
+          <w:sz w:val="24"/>
+          <w:szCs w:val="24"/>
+        </w:rPr>
+      </w:pPr>
+      <w:r>
+        <w:rPr>
+          <w:rFonts w:ascii="Times New Roman" w:hAnsi="Times New Roman" w:cs="Times New Roman"/>
+          <w:sz w:val="24"/>
+          <w:szCs w:val="24"/>
+        </w:rPr>
+        <w:lastRenderedPageBreak/>
         <w:t>Directory tampil di terminal/powershell</w:t>
       </w:r>
     </w:p>
@@ -1180,6 +1754,68 @@
       </w:pPr>
       <w:r>
         <w:rPr>
+          <w:noProof/>
+        </w:rPr>
+        <w:drawing>
+          <wp:inline distT="0" distB="0" distL="0" distR="0" wp14:anchorId="23243EB3" wp14:editId="5CFDF4B6">
+            <wp:extent cx="5943600" cy="2250440"/>
+            <wp:effectExtent l="0" t="0" r="0" b="0"/>
+            <wp:docPr id="7" name="Picture 7"/>
+            <wp:cNvGraphicFramePr>
+              <a:graphicFrameLocks xmlns:a="http://schemas.openxmlformats.org/drawingml/2006/main" noChangeAspect="1"/>
+            </wp:cNvGraphicFramePr>
+            <a:graphic xmlns:a="http://schemas.openxmlformats.org/drawingml/2006/main">
+              <a:graphicData uri="http://schemas.openxmlformats.org/drawingml/2006/picture">
+                <pic:pic xmlns:pic="http://schemas.openxmlformats.org/drawingml/2006/picture">
+                  <pic:nvPicPr>
+                    <pic:cNvPr id="1" name=""/>
+                    <pic:cNvPicPr/>
+                  </pic:nvPicPr>
+                  <pic:blipFill>
+                    <a:blip r:embed="rId15"/>
+                    <a:stretch>
+                      <a:fillRect/>
+                    </a:stretch>
+                  </pic:blipFill>
+                  <pic:spPr>
+                    <a:xfrm>
+                      <a:off x="0" y="0"/>
+                      <a:ext cx="5943600" cy="2250440"/>
+                    </a:xfrm>
+                    <a:prstGeom prst="rect">
+                      <a:avLst/>
+                    </a:prstGeom>
+                  </pic:spPr>
+                </pic:pic>
+              </a:graphicData>
+            </a:graphic>
+          </wp:inline>
+        </w:drawing>
+      </w:r>
+    </w:p>
+    <w:p>
+      <w:pPr>
+        <w:spacing w:after="0" w:line="240" w:lineRule="auto"/>
+        <w:ind w:left="567"/>
+        <w:rPr>
+          <w:rFonts w:ascii="Times New Roman" w:hAnsi="Times New Roman" w:cs="Times New Roman"/>
+          <w:sz w:val="24"/>
+          <w:szCs w:val="24"/>
+        </w:rPr>
+      </w:pPr>
+    </w:p>
+    <w:p>
+      <w:pPr>
+        <w:spacing w:after="0" w:line="240" w:lineRule="auto"/>
+        <w:ind w:left="567"/>
+        <w:rPr>
+          <w:rFonts w:ascii="Times New Roman" w:hAnsi="Times New Roman" w:cs="Times New Roman"/>
+          <w:sz w:val="24"/>
+          <w:szCs w:val="24"/>
+        </w:rPr>
+      </w:pPr>
+      <w:r>
+        <w:rPr>
           <w:rFonts w:ascii="Times New Roman" w:hAnsi="Times New Roman" w:cs="Times New Roman"/>
           <w:sz w:val="24"/>
           <w:szCs w:val="24"/>
@@ -1210,6 +1846,68 @@
       </w:pPr>
       <w:r>
         <w:rPr>
+          <w:noProof/>
+        </w:rPr>
+        <w:drawing>
+          <wp:inline distT="0" distB="0" distL="0" distR="0" wp14:anchorId="16406DCE" wp14:editId="1F24B4C5">
+            <wp:extent cx="5943600" cy="636270"/>
+            <wp:effectExtent l="0" t="0" r="0" b="0"/>
+            <wp:docPr id="8" name="Picture 8"/>
+            <wp:cNvGraphicFramePr>
+              <a:graphicFrameLocks xmlns:a="http://schemas.openxmlformats.org/drawingml/2006/main" noChangeAspect="1"/>
+            </wp:cNvGraphicFramePr>
+            <a:graphic xmlns:a="http://schemas.openxmlformats.org/drawingml/2006/main">
+              <a:graphicData uri="http://schemas.openxmlformats.org/drawingml/2006/picture">
+                <pic:pic xmlns:pic="http://schemas.openxmlformats.org/drawingml/2006/picture">
+                  <pic:nvPicPr>
+                    <pic:cNvPr id="1" name=""/>
+                    <pic:cNvPicPr/>
+                  </pic:nvPicPr>
+                  <pic:blipFill>
+                    <a:blip r:embed="rId16"/>
+                    <a:stretch>
+                      <a:fillRect/>
+                    </a:stretch>
+                  </pic:blipFill>
+                  <pic:spPr>
+                    <a:xfrm>
+                      <a:off x="0" y="0"/>
+                      <a:ext cx="5943600" cy="636270"/>
+                    </a:xfrm>
+                    <a:prstGeom prst="rect">
+                      <a:avLst/>
+                    </a:prstGeom>
+                  </pic:spPr>
+                </pic:pic>
+              </a:graphicData>
+            </a:graphic>
+          </wp:inline>
+        </w:drawing>
+      </w:r>
+    </w:p>
+    <w:p>
+      <w:pPr>
+        <w:spacing w:after="0" w:line="240" w:lineRule="auto"/>
+        <w:ind w:left="567"/>
+        <w:rPr>
+          <w:rFonts w:ascii="Times New Roman" w:hAnsi="Times New Roman" w:cs="Times New Roman"/>
+          <w:sz w:val="24"/>
+          <w:szCs w:val="24"/>
+        </w:rPr>
+      </w:pPr>
+    </w:p>
+    <w:p>
+      <w:pPr>
+        <w:spacing w:after="0" w:line="240" w:lineRule="auto"/>
+        <w:ind w:left="567"/>
+        <w:rPr>
+          <w:rFonts w:ascii="Times New Roman" w:hAnsi="Times New Roman" w:cs="Times New Roman"/>
+          <w:sz w:val="24"/>
+          <w:szCs w:val="24"/>
+        </w:rPr>
+      </w:pPr>
+      <w:r>
+        <w:rPr>
           <w:rFonts w:ascii="Times New Roman" w:hAnsi="Times New Roman" w:cs="Times New Roman"/>
           <w:sz w:val="24"/>
           <w:szCs w:val="24"/>
@@ -1240,6 +1938,68 @@
       </w:pPr>
       <w:r>
         <w:rPr>
+          <w:noProof/>
+        </w:rPr>
+        <w:drawing>
+          <wp:inline distT="0" distB="0" distL="0" distR="0" wp14:anchorId="1A4713E6" wp14:editId="6057E451">
+            <wp:extent cx="5943600" cy="1826260"/>
+            <wp:effectExtent l="0" t="0" r="0" b="2540"/>
+            <wp:docPr id="9" name="Picture 9"/>
+            <wp:cNvGraphicFramePr>
+              <a:graphicFrameLocks xmlns:a="http://schemas.openxmlformats.org/drawingml/2006/main" noChangeAspect="1"/>
+            </wp:cNvGraphicFramePr>
+            <a:graphic xmlns:a="http://schemas.openxmlformats.org/drawingml/2006/main">
+              <a:graphicData uri="http://schemas.openxmlformats.org/drawingml/2006/picture">
+                <pic:pic xmlns:pic="http://schemas.openxmlformats.org/drawingml/2006/picture">
+                  <pic:nvPicPr>
+                    <pic:cNvPr id="1" name=""/>
+                    <pic:cNvPicPr/>
+                  </pic:nvPicPr>
+                  <pic:blipFill>
+                    <a:blip r:embed="rId17"/>
+                    <a:stretch>
+                      <a:fillRect/>
+                    </a:stretch>
+                  </pic:blipFill>
+                  <pic:spPr>
+                    <a:xfrm>
+                      <a:off x="0" y="0"/>
+                      <a:ext cx="5943600" cy="1826260"/>
+                    </a:xfrm>
+                    <a:prstGeom prst="rect">
+                      <a:avLst/>
+                    </a:prstGeom>
+                  </pic:spPr>
+                </pic:pic>
+              </a:graphicData>
+            </a:graphic>
+          </wp:inline>
+        </w:drawing>
+      </w:r>
+    </w:p>
+    <w:p>
+      <w:pPr>
+        <w:spacing w:after="0" w:line="240" w:lineRule="auto"/>
+        <w:ind w:left="567"/>
+        <w:rPr>
+          <w:rFonts w:ascii="Times New Roman" w:hAnsi="Times New Roman" w:cs="Times New Roman"/>
+          <w:sz w:val="24"/>
+          <w:szCs w:val="24"/>
+        </w:rPr>
+      </w:pPr>
+    </w:p>
+    <w:p>
+      <w:pPr>
+        <w:spacing w:after="0" w:line="240" w:lineRule="auto"/>
+        <w:ind w:left="567"/>
+        <w:rPr>
+          <w:rFonts w:ascii="Times New Roman" w:hAnsi="Times New Roman" w:cs="Times New Roman"/>
+          <w:sz w:val="24"/>
+          <w:szCs w:val="24"/>
+        </w:rPr>
+      </w:pPr>
+      <w:r>
+        <w:rPr>
           <w:rFonts w:ascii="Times New Roman" w:hAnsi="Times New Roman" w:cs="Times New Roman"/>
           <w:sz w:val="24"/>
           <w:szCs w:val="24"/>
@@ -1270,6 +2030,123 @@
       </w:pPr>
       <w:r>
         <w:rPr>
+          <w:noProof/>
+        </w:rPr>
+        <w:drawing>
+          <wp:inline distT="0" distB="0" distL="0" distR="0" wp14:anchorId="5825A914" wp14:editId="2FFCE1E6">
+            <wp:extent cx="5943600" cy="1528445"/>
+            <wp:effectExtent l="0" t="0" r="0" b="0"/>
+            <wp:docPr id="10" name="Picture 10"/>
+            <wp:cNvGraphicFramePr>
+              <a:graphicFrameLocks xmlns:a="http://schemas.openxmlformats.org/drawingml/2006/main" noChangeAspect="1"/>
+            </wp:cNvGraphicFramePr>
+            <a:graphic xmlns:a="http://schemas.openxmlformats.org/drawingml/2006/main">
+              <a:graphicData uri="http://schemas.openxmlformats.org/drawingml/2006/picture">
+                <pic:pic xmlns:pic="http://schemas.openxmlformats.org/drawingml/2006/picture">
+                  <pic:nvPicPr>
+                    <pic:cNvPr id="1" name=""/>
+                    <pic:cNvPicPr/>
+                  </pic:nvPicPr>
+                  <pic:blipFill>
+                    <a:blip r:embed="rId18"/>
+                    <a:stretch>
+                      <a:fillRect/>
+                    </a:stretch>
+                  </pic:blipFill>
+                  <pic:spPr>
+                    <a:xfrm>
+                      <a:off x="0" y="0"/>
+                      <a:ext cx="5943600" cy="1528445"/>
+                    </a:xfrm>
+                    <a:prstGeom prst="rect">
+                      <a:avLst/>
+                    </a:prstGeom>
+                  </pic:spPr>
+                </pic:pic>
+              </a:graphicData>
+            </a:graphic>
+          </wp:inline>
+        </w:drawing>
+      </w:r>
+    </w:p>
+    <w:p>
+      <w:pPr>
+        <w:spacing w:after="0" w:line="240" w:lineRule="auto"/>
+        <w:ind w:left="567"/>
+        <w:rPr>
+          <w:rFonts w:ascii="Times New Roman" w:hAnsi="Times New Roman" w:cs="Times New Roman"/>
+          <w:sz w:val="24"/>
+          <w:szCs w:val="24"/>
+        </w:rPr>
+      </w:pPr>
+    </w:p>
+    <w:p>
+      <w:pPr>
+        <w:spacing w:after="0" w:line="240" w:lineRule="auto"/>
+        <w:ind w:left="567"/>
+        <w:rPr>
+          <w:rFonts w:ascii="Times New Roman" w:hAnsi="Times New Roman" w:cs="Times New Roman"/>
+          <w:sz w:val="24"/>
+          <w:szCs w:val="24"/>
+        </w:rPr>
+      </w:pPr>
+    </w:p>
+    <w:p>
+      <w:pPr>
+        <w:spacing w:after="0" w:line="240" w:lineRule="auto"/>
+        <w:ind w:left="567"/>
+        <w:rPr>
+          <w:rFonts w:ascii="Times New Roman" w:hAnsi="Times New Roman" w:cs="Times New Roman"/>
+          <w:sz w:val="24"/>
+          <w:szCs w:val="24"/>
+        </w:rPr>
+      </w:pPr>
+    </w:p>
+    <w:p>
+      <w:pPr>
+        <w:spacing w:after="0" w:line="240" w:lineRule="auto"/>
+        <w:ind w:left="567"/>
+        <w:rPr>
+          <w:rFonts w:ascii="Times New Roman" w:hAnsi="Times New Roman" w:cs="Times New Roman"/>
+          <w:sz w:val="24"/>
+          <w:szCs w:val="24"/>
+        </w:rPr>
+      </w:pPr>
+    </w:p>
+    <w:p>
+      <w:pPr>
+        <w:spacing w:after="0" w:line="240" w:lineRule="auto"/>
+        <w:ind w:left="567"/>
+        <w:rPr>
+          <w:rFonts w:ascii="Times New Roman" w:hAnsi="Times New Roman" w:cs="Times New Roman"/>
+          <w:sz w:val="24"/>
+          <w:szCs w:val="24"/>
+        </w:rPr>
+      </w:pPr>
+    </w:p>
+    <w:p>
+      <w:pPr>
+        <w:spacing w:after="0" w:line="240" w:lineRule="auto"/>
+        <w:ind w:left="567"/>
+        <w:rPr>
+          <w:rFonts w:ascii="Times New Roman" w:hAnsi="Times New Roman" w:cs="Times New Roman"/>
+          <w:sz w:val="24"/>
+          <w:szCs w:val="24"/>
+        </w:rPr>
+      </w:pPr>
+    </w:p>
+    <w:p>
+      <w:pPr>
+        <w:spacing w:after="0" w:line="240" w:lineRule="auto"/>
+        <w:ind w:left="567"/>
+        <w:rPr>
+          <w:rFonts w:ascii="Times New Roman" w:hAnsi="Times New Roman" w:cs="Times New Roman"/>
+          <w:sz w:val="24"/>
+          <w:szCs w:val="24"/>
+        </w:rPr>
+      </w:pPr>
+      <w:r>
+        <w:rPr>
           <w:rFonts w:ascii="Times New Roman" w:hAnsi="Times New Roman" w:cs="Times New Roman"/>
           <w:sz w:val="24"/>
           <w:szCs w:val="24"/>
@@ -1300,6 +2177,68 @@
       </w:pPr>
       <w:r>
         <w:rPr>
+          <w:noProof/>
+        </w:rPr>
+        <w:drawing>
+          <wp:inline distT="0" distB="0" distL="0" distR="0" wp14:anchorId="5A49E9D1" wp14:editId="0CADD4AC">
+            <wp:extent cx="5943600" cy="1056640"/>
+            <wp:effectExtent l="0" t="0" r="0" b="0"/>
+            <wp:docPr id="11" name="Picture 11"/>
+            <wp:cNvGraphicFramePr>
+              <a:graphicFrameLocks xmlns:a="http://schemas.openxmlformats.org/drawingml/2006/main" noChangeAspect="1"/>
+            </wp:cNvGraphicFramePr>
+            <a:graphic xmlns:a="http://schemas.openxmlformats.org/drawingml/2006/main">
+              <a:graphicData uri="http://schemas.openxmlformats.org/drawingml/2006/picture">
+                <pic:pic xmlns:pic="http://schemas.openxmlformats.org/drawingml/2006/picture">
+                  <pic:nvPicPr>
+                    <pic:cNvPr id="1" name=""/>
+                    <pic:cNvPicPr/>
+                  </pic:nvPicPr>
+                  <pic:blipFill>
+                    <a:blip r:embed="rId19"/>
+                    <a:stretch>
+                      <a:fillRect/>
+                    </a:stretch>
+                  </pic:blipFill>
+                  <pic:spPr>
+                    <a:xfrm>
+                      <a:off x="0" y="0"/>
+                      <a:ext cx="5943600" cy="1056640"/>
+                    </a:xfrm>
+                    <a:prstGeom prst="rect">
+                      <a:avLst/>
+                    </a:prstGeom>
+                  </pic:spPr>
+                </pic:pic>
+              </a:graphicData>
+            </a:graphic>
+          </wp:inline>
+        </w:drawing>
+      </w:r>
+    </w:p>
+    <w:p>
+      <w:pPr>
+        <w:spacing w:after="0" w:line="240" w:lineRule="auto"/>
+        <w:ind w:left="567"/>
+        <w:rPr>
+          <w:rFonts w:ascii="Times New Roman" w:hAnsi="Times New Roman" w:cs="Times New Roman"/>
+          <w:sz w:val="24"/>
+          <w:szCs w:val="24"/>
+        </w:rPr>
+      </w:pPr>
+    </w:p>
+    <w:p>
+      <w:pPr>
+        <w:spacing w:after="0" w:line="240" w:lineRule="auto"/>
+        <w:ind w:left="567"/>
+        <w:rPr>
+          <w:rFonts w:ascii="Times New Roman" w:hAnsi="Times New Roman" w:cs="Times New Roman"/>
+          <w:sz w:val="24"/>
+          <w:szCs w:val="24"/>
+        </w:rPr>
+      </w:pPr>
+      <w:r>
+        <w:rPr>
           <w:rFonts w:ascii="Times New Roman" w:hAnsi="Times New Roman" w:cs="Times New Roman"/>
           <w:sz w:val="24"/>
           <w:szCs w:val="24"/>
@@ -1330,6 +2269,68 @@
       </w:pPr>
       <w:r>
         <w:rPr>
+          <w:noProof/>
+        </w:rPr>
+        <w:drawing>
+          <wp:inline distT="0" distB="0" distL="0" distR="0" wp14:anchorId="2F4130E6" wp14:editId="04055C75">
+            <wp:extent cx="5943600" cy="1251585"/>
+            <wp:effectExtent l="0" t="0" r="0" b="5715"/>
+            <wp:docPr id="12" name="Picture 12"/>
+            <wp:cNvGraphicFramePr>
+              <a:graphicFrameLocks xmlns:a="http://schemas.openxmlformats.org/drawingml/2006/main" noChangeAspect="1"/>
+            </wp:cNvGraphicFramePr>
+            <a:graphic xmlns:a="http://schemas.openxmlformats.org/drawingml/2006/main">
+              <a:graphicData uri="http://schemas.openxmlformats.org/drawingml/2006/picture">
+                <pic:pic xmlns:pic="http://schemas.openxmlformats.org/drawingml/2006/picture">
+                  <pic:nvPicPr>
+                    <pic:cNvPr id="1" name=""/>
+                    <pic:cNvPicPr/>
+                  </pic:nvPicPr>
+                  <pic:blipFill>
+                    <a:blip r:embed="rId20"/>
+                    <a:stretch>
+                      <a:fillRect/>
+                    </a:stretch>
+                  </pic:blipFill>
+                  <pic:spPr>
+                    <a:xfrm>
+                      <a:off x="0" y="0"/>
+                      <a:ext cx="5943600" cy="1251585"/>
+                    </a:xfrm>
+                    <a:prstGeom prst="rect">
+                      <a:avLst/>
+                    </a:prstGeom>
+                  </pic:spPr>
+                </pic:pic>
+              </a:graphicData>
+            </a:graphic>
+          </wp:inline>
+        </w:drawing>
+      </w:r>
+    </w:p>
+    <w:p>
+      <w:pPr>
+        <w:spacing w:after="0" w:line="240" w:lineRule="auto"/>
+        <w:ind w:left="567"/>
+        <w:rPr>
+          <w:rFonts w:ascii="Times New Roman" w:hAnsi="Times New Roman" w:cs="Times New Roman"/>
+          <w:sz w:val="24"/>
+          <w:szCs w:val="24"/>
+        </w:rPr>
+      </w:pPr>
+    </w:p>
+    <w:p>
+      <w:pPr>
+        <w:spacing w:after="0" w:line="240" w:lineRule="auto"/>
+        <w:ind w:left="567"/>
+        <w:rPr>
+          <w:rFonts w:ascii="Times New Roman" w:hAnsi="Times New Roman" w:cs="Times New Roman"/>
+          <w:sz w:val="24"/>
+          <w:szCs w:val="24"/>
+        </w:rPr>
+      </w:pPr>
+      <w:r>
+        <w:rPr>
           <w:rFonts w:ascii="Times New Roman" w:hAnsi="Times New Roman" w:cs="Times New Roman"/>
           <w:sz w:val="24"/>
           <w:szCs w:val="24"/>
@@ -1377,6 +2378,68 @@
       </w:pPr>
       <w:r>
         <w:rPr>
+          <w:noProof/>
+        </w:rPr>
+        <w:drawing>
+          <wp:inline distT="0" distB="0" distL="0" distR="0" wp14:anchorId="70385908" wp14:editId="2C867927">
+            <wp:extent cx="5943600" cy="2047240"/>
+            <wp:effectExtent l="0" t="0" r="0" b="0"/>
+            <wp:docPr id="13" name="Picture 13"/>
+            <wp:cNvGraphicFramePr>
+              <a:graphicFrameLocks xmlns:a="http://schemas.openxmlformats.org/drawingml/2006/main" noChangeAspect="1"/>
+            </wp:cNvGraphicFramePr>
+            <a:graphic xmlns:a="http://schemas.openxmlformats.org/drawingml/2006/main">
+              <a:graphicData uri="http://schemas.openxmlformats.org/drawingml/2006/picture">
+                <pic:pic xmlns:pic="http://schemas.openxmlformats.org/drawingml/2006/picture">
+                  <pic:nvPicPr>
+                    <pic:cNvPr id="1" name=""/>
+                    <pic:cNvPicPr/>
+                  </pic:nvPicPr>
+                  <pic:blipFill>
+                    <a:blip r:embed="rId21"/>
+                    <a:stretch>
+                      <a:fillRect/>
+                    </a:stretch>
+                  </pic:blipFill>
+                  <pic:spPr>
+                    <a:xfrm>
+                      <a:off x="0" y="0"/>
+                      <a:ext cx="5943600" cy="2047240"/>
+                    </a:xfrm>
+                    <a:prstGeom prst="rect">
+                      <a:avLst/>
+                    </a:prstGeom>
+                  </pic:spPr>
+                </pic:pic>
+              </a:graphicData>
+            </a:graphic>
+          </wp:inline>
+        </w:drawing>
+      </w:r>
+    </w:p>
+    <w:p>
+      <w:pPr>
+        <w:spacing w:after="0" w:line="240" w:lineRule="auto"/>
+        <w:ind w:left="567"/>
+        <w:rPr>
+          <w:rFonts w:ascii="Times New Roman" w:hAnsi="Times New Roman" w:cs="Times New Roman"/>
+          <w:sz w:val="24"/>
+          <w:szCs w:val="24"/>
+        </w:rPr>
+      </w:pPr>
+    </w:p>
+    <w:p>
+      <w:pPr>
+        <w:spacing w:after="0" w:line="240" w:lineRule="auto"/>
+        <w:ind w:left="567"/>
+        <w:rPr>
+          <w:rFonts w:ascii="Times New Roman" w:hAnsi="Times New Roman" w:cs="Times New Roman"/>
+          <w:sz w:val="24"/>
+          <w:szCs w:val="24"/>
+        </w:rPr>
+      </w:pPr>
+      <w:r>
+        <w:rPr>
           <w:rFonts w:ascii="Times New Roman" w:hAnsi="Times New Roman" w:cs="Times New Roman"/>
           <w:sz w:val="24"/>
           <w:szCs w:val="24"/>
@@ -1407,6 +2470,68 @@
       </w:pPr>
       <w:r>
         <w:rPr>
+          <w:noProof/>
+        </w:rPr>
+        <w:drawing>
+          <wp:inline distT="0" distB="0" distL="0" distR="0" wp14:anchorId="73735144" wp14:editId="7E9C134F">
+            <wp:extent cx="6197942" cy="792000"/>
+            <wp:effectExtent l="0" t="0" r="0" b="8255"/>
+            <wp:docPr id="14" name="Picture 14"/>
+            <wp:cNvGraphicFramePr>
+              <a:graphicFrameLocks xmlns:a="http://schemas.openxmlformats.org/drawingml/2006/main" noChangeAspect="1"/>
+            </wp:cNvGraphicFramePr>
+            <a:graphic xmlns:a="http://schemas.openxmlformats.org/drawingml/2006/main">
+              <a:graphicData uri="http://schemas.openxmlformats.org/drawingml/2006/picture">
+                <pic:pic xmlns:pic="http://schemas.openxmlformats.org/drawingml/2006/picture">
+                  <pic:nvPicPr>
+                    <pic:cNvPr id="1" name=""/>
+                    <pic:cNvPicPr/>
+                  </pic:nvPicPr>
+                  <pic:blipFill>
+                    <a:blip r:embed="rId22"/>
+                    <a:stretch>
+                      <a:fillRect/>
+                    </a:stretch>
+                  </pic:blipFill>
+                  <pic:spPr>
+                    <a:xfrm>
+                      <a:off x="0" y="0"/>
+                      <a:ext cx="6197942" cy="792000"/>
+                    </a:xfrm>
+                    <a:prstGeom prst="rect">
+                      <a:avLst/>
+                    </a:prstGeom>
+                  </pic:spPr>
+                </pic:pic>
+              </a:graphicData>
+            </a:graphic>
+          </wp:inline>
+        </w:drawing>
+      </w:r>
+    </w:p>
+    <w:p>
+      <w:pPr>
+        <w:spacing w:after="0" w:line="240" w:lineRule="auto"/>
+        <w:ind w:left="567"/>
+        <w:rPr>
+          <w:rFonts w:ascii="Times New Roman" w:hAnsi="Times New Roman" w:cs="Times New Roman"/>
+          <w:sz w:val="24"/>
+          <w:szCs w:val="24"/>
+        </w:rPr>
+      </w:pPr>
+    </w:p>
+    <w:p>
+      <w:pPr>
+        <w:spacing w:after="0" w:line="240" w:lineRule="auto"/>
+        <w:ind w:left="567"/>
+        <w:rPr>
+          <w:rFonts w:ascii="Times New Roman" w:hAnsi="Times New Roman" w:cs="Times New Roman"/>
+          <w:sz w:val="24"/>
+          <w:szCs w:val="24"/>
+        </w:rPr>
+      </w:pPr>
+      <w:r>
+        <w:rPr>
           <w:rFonts w:ascii="Times New Roman" w:hAnsi="Times New Roman" w:cs="Times New Roman"/>
           <w:sz w:val="24"/>
           <w:szCs w:val="24"/>
@@ -1437,6 +2562,68 @@
       </w:pPr>
       <w:r>
         <w:rPr>
+          <w:noProof/>
+        </w:rPr>
+        <w:drawing>
+          <wp:inline distT="0" distB="0" distL="0" distR="0" wp14:anchorId="031496D4" wp14:editId="47EB052D">
+            <wp:extent cx="6224516" cy="849287"/>
+            <wp:effectExtent l="0" t="0" r="5080" b="8255"/>
+            <wp:docPr id="15" name="Picture 15"/>
+            <wp:cNvGraphicFramePr>
+              <a:graphicFrameLocks xmlns:a="http://schemas.openxmlformats.org/drawingml/2006/main" noChangeAspect="1"/>
+            </wp:cNvGraphicFramePr>
+            <a:graphic xmlns:a="http://schemas.openxmlformats.org/drawingml/2006/main">
+              <a:graphicData uri="http://schemas.openxmlformats.org/drawingml/2006/picture">
+                <pic:pic xmlns:pic="http://schemas.openxmlformats.org/drawingml/2006/picture">
+                  <pic:nvPicPr>
+                    <pic:cNvPr id="1" name=""/>
+                    <pic:cNvPicPr/>
+                  </pic:nvPicPr>
+                  <pic:blipFill>
+                    <a:blip r:embed="rId22"/>
+                    <a:stretch>
+                      <a:fillRect/>
+                    </a:stretch>
+                  </pic:blipFill>
+                  <pic:spPr>
+                    <a:xfrm>
+                      <a:off x="0" y="0"/>
+                      <a:ext cx="6291688" cy="858452"/>
+                    </a:xfrm>
+                    <a:prstGeom prst="rect">
+                      <a:avLst/>
+                    </a:prstGeom>
+                  </pic:spPr>
+                </pic:pic>
+              </a:graphicData>
+            </a:graphic>
+          </wp:inline>
+        </w:drawing>
+      </w:r>
+    </w:p>
+    <w:p>
+      <w:pPr>
+        <w:spacing w:after="0" w:line="240" w:lineRule="auto"/>
+        <w:ind w:left="567"/>
+        <w:rPr>
+          <w:rFonts w:ascii="Times New Roman" w:hAnsi="Times New Roman" w:cs="Times New Roman"/>
+          <w:sz w:val="24"/>
+          <w:szCs w:val="24"/>
+        </w:rPr>
+      </w:pPr>
+    </w:p>
+    <w:p>
+      <w:pPr>
+        <w:spacing w:after="0" w:line="240" w:lineRule="auto"/>
+        <w:ind w:left="567"/>
+        <w:rPr>
+          <w:rFonts w:ascii="Times New Roman" w:hAnsi="Times New Roman" w:cs="Times New Roman"/>
+          <w:sz w:val="24"/>
+          <w:szCs w:val="24"/>
+        </w:rPr>
+      </w:pPr>
+      <w:r>
+        <w:rPr>
           <w:rFonts w:ascii="Times New Roman" w:hAnsi="Times New Roman" w:cs="Times New Roman"/>
           <w:sz w:val="24"/>
           <w:szCs w:val="24"/>
@@ -1467,6 +2654,68 @@
       </w:pPr>
       <w:r>
         <w:rPr>
+          <w:noProof/>
+        </w:rPr>
+        <w:drawing>
+          <wp:inline distT="0" distB="0" distL="0" distR="0" wp14:anchorId="70A939B7" wp14:editId="5DC16A11">
+            <wp:extent cx="5943600" cy="1160780"/>
+            <wp:effectExtent l="0" t="0" r="0" b="1270"/>
+            <wp:docPr id="16" name="Picture 16"/>
+            <wp:cNvGraphicFramePr>
+              <a:graphicFrameLocks xmlns:a="http://schemas.openxmlformats.org/drawingml/2006/main" noChangeAspect="1"/>
+            </wp:cNvGraphicFramePr>
+            <a:graphic xmlns:a="http://schemas.openxmlformats.org/drawingml/2006/main">
+              <a:graphicData uri="http://schemas.openxmlformats.org/drawingml/2006/picture">
+                <pic:pic xmlns:pic="http://schemas.openxmlformats.org/drawingml/2006/picture">
+                  <pic:nvPicPr>
+                    <pic:cNvPr id="1" name=""/>
+                    <pic:cNvPicPr/>
+                  </pic:nvPicPr>
+                  <pic:blipFill>
+                    <a:blip r:embed="rId23"/>
+                    <a:stretch>
+                      <a:fillRect/>
+                    </a:stretch>
+                  </pic:blipFill>
+                  <pic:spPr>
+                    <a:xfrm>
+                      <a:off x="0" y="0"/>
+                      <a:ext cx="5943600" cy="1160780"/>
+                    </a:xfrm>
+                    <a:prstGeom prst="rect">
+                      <a:avLst/>
+                    </a:prstGeom>
+                  </pic:spPr>
+                </pic:pic>
+              </a:graphicData>
+            </a:graphic>
+          </wp:inline>
+        </w:drawing>
+      </w:r>
+    </w:p>
+    <w:p>
+      <w:pPr>
+        <w:spacing w:after="0" w:line="240" w:lineRule="auto"/>
+        <w:ind w:left="567"/>
+        <w:rPr>
+          <w:rFonts w:ascii="Times New Roman" w:hAnsi="Times New Roman" w:cs="Times New Roman"/>
+          <w:sz w:val="24"/>
+          <w:szCs w:val="24"/>
+        </w:rPr>
+      </w:pPr>
+    </w:p>
+    <w:p>
+      <w:pPr>
+        <w:spacing w:after="0" w:line="240" w:lineRule="auto"/>
+        <w:ind w:left="567"/>
+        <w:rPr>
+          <w:rFonts w:ascii="Times New Roman" w:hAnsi="Times New Roman" w:cs="Times New Roman"/>
+          <w:sz w:val="24"/>
+          <w:szCs w:val="24"/>
+        </w:rPr>
+      </w:pPr>
+      <w:r>
+        <w:rPr>
           <w:rFonts w:ascii="Times New Roman" w:hAnsi="Times New Roman" w:cs="Times New Roman"/>
           <w:sz w:val="24"/>
           <w:szCs w:val="24"/>
@@ -1497,23 +2746,84 @@
       </w:pPr>
       <w:r>
         <w:rPr>
-          <w:rFonts w:ascii="Times New Roman" w:hAnsi="Times New Roman" w:cs="Times New Roman"/>
-          <w:sz w:val="24"/>
-          <w:szCs w:val="24"/>
-        </w:rPr>
-        <w:t>Lakukan commit minimal 5 kali pada file tsb</w:t>
-      </w:r>
-    </w:p>
-    <w:p>
-      <w:pPr>
-        <w:spacing w:after="0" w:line="240" w:lineRule="auto"/>
-        <w:ind w:left="567"/>
-        <w:rPr>
-          <w:rFonts w:ascii="Times New Roman" w:hAnsi="Times New Roman" w:cs="Times New Roman"/>
-          <w:sz w:val="24"/>
-          <w:szCs w:val="24"/>
-        </w:rPr>
-      </w:pPr>
+          <w:noProof/>
+        </w:rPr>
+        <w:drawing>
+          <wp:inline distT="0" distB="0" distL="0" distR="0" wp14:anchorId="22BF7173" wp14:editId="19FAAEF1">
+            <wp:extent cx="5943600" cy="3303270"/>
+            <wp:effectExtent l="0" t="0" r="0" b="0"/>
+            <wp:docPr id="17" name="Picture 17"/>
+            <wp:cNvGraphicFramePr>
+              <a:graphicFrameLocks xmlns:a="http://schemas.openxmlformats.org/drawingml/2006/main" noChangeAspect="1"/>
+            </wp:cNvGraphicFramePr>
+            <a:graphic xmlns:a="http://schemas.openxmlformats.org/drawingml/2006/main">
+              <a:graphicData uri="http://schemas.openxmlformats.org/drawingml/2006/picture">
+                <pic:pic xmlns:pic="http://schemas.openxmlformats.org/drawingml/2006/picture">
+                  <pic:nvPicPr>
+                    <pic:cNvPr id="1" name=""/>
+                    <pic:cNvPicPr/>
+                  </pic:nvPicPr>
+                  <pic:blipFill>
+                    <a:blip r:embed="rId24"/>
+                    <a:stretch>
+                      <a:fillRect/>
+                    </a:stretch>
+                  </pic:blipFill>
+                  <pic:spPr>
+                    <a:xfrm>
+                      <a:off x="0" y="0"/>
+                      <a:ext cx="5943600" cy="3303270"/>
+                    </a:xfrm>
+                    <a:prstGeom prst="rect">
+                      <a:avLst/>
+                    </a:prstGeom>
+                  </pic:spPr>
+                </pic:pic>
+              </a:graphicData>
+            </a:graphic>
+          </wp:inline>
+        </w:drawing>
+      </w:r>
+    </w:p>
+    <w:p>
+      <w:pPr>
+        <w:spacing w:after="0" w:line="240" w:lineRule="auto"/>
+        <w:ind w:left="567"/>
+        <w:rPr>
+          <w:rFonts w:ascii="Times New Roman" w:hAnsi="Times New Roman" w:cs="Times New Roman"/>
+          <w:sz w:val="24"/>
+          <w:szCs w:val="24"/>
+        </w:rPr>
+      </w:pPr>
+      <w:r>
+        <w:rPr>
+          <w:rFonts w:ascii="Times New Roman" w:hAnsi="Times New Roman" w:cs="Times New Roman"/>
+          <w:sz w:val="24"/>
+          <w:szCs w:val="24"/>
+        </w:rPr>
+        <w:t>Lakukan commit minimal 2</w:t>
+      </w:r>
+      <w:r>
+        <w:rPr>
+          <w:rFonts w:ascii="Times New Roman" w:hAnsi="Times New Roman" w:cs="Times New Roman"/>
+          <w:sz w:val="24"/>
+          <w:szCs w:val="24"/>
+        </w:rPr>
+        <w:t xml:space="preserve"> kali pada file tsb</w:t>
+      </w:r>
+    </w:p>
+    <w:p>
+      <w:pPr>
+        <w:spacing w:after="0" w:line="240" w:lineRule="auto"/>
+        <w:ind w:left="567"/>
+        <w:rPr>
+          <w:rFonts w:ascii="Times New Roman" w:hAnsi="Times New Roman" w:cs="Times New Roman"/>
+          <w:sz w:val="24"/>
+          <w:szCs w:val="24"/>
+        </w:rPr>
+      </w:pPr>
+      <w:bookmarkStart w:id="0" w:name="_GoBack"/>
+      <w:bookmarkEnd w:id="0"/>
     </w:p>
     <w:p>
       <w:pPr>
@@ -1607,6 +2917,7 @@
           <w:sz w:val="24"/>
           <w:szCs w:val="24"/>
         </w:rPr>
+        <w:lastRenderedPageBreak/>
         <w:t>D:\</w:t>
       </w:r>
       <w:r>
@@ -1723,7 +3034,6 @@
           <w:sz w:val="24"/>
           <w:szCs w:val="24"/>
         </w:rPr>
-        <w:lastRenderedPageBreak/>
         <w:t>Buka termi</w:t>
       </w:r>
       <w:r>
@@ -2656,7 +3966,7 @@
           <w:rPr>
             <w:noProof/>
           </w:rPr>
-          <w:t>7</w:t>
+          <w:t>8</w:t>
         </w:r>
         <w:r>
           <w:rPr>
